--- a/Thesis/ABBreviation.docx
+++ b/Thesis/ABBreviation.docx
@@ -1,6 +1,6 @@
 
 <file path=word/document.xml><?xml version="1.0" encoding="utf-8"?>
-<w:document xmlns:wpc="http://schemas.microsoft.com/office/word/2010/wordprocessingCanvas" xmlns:mc="http://schemas.openxmlformats.org/markup-compatibility/2006" xmlns:o="urn:schemas-microsoft-com:office:office" xmlns:r="http://schemas.openxmlformats.org/officeDocument/2006/relationships" xmlns:m="http://schemas.openxmlformats.org/officeDocument/2006/math" xmlns:v="urn:schemas-microsoft-com:vml" xmlns:wp14="http://schemas.microsoft.com/office/word/2010/wordprocessingDrawing" xmlns:wp="http://schemas.openxmlformats.org/drawingml/2006/wordprocessingDrawing" xmlns:w10="urn:schemas-microsoft-com:office:word" xmlns:w="http://schemas.openxmlformats.org/wordprocessingml/2006/main" xmlns:w14="http://schemas.microsoft.com/office/word/2010/wordml" xmlns:w15="http://schemas.microsoft.com/office/word/2012/wordml" xmlns:wpg="http://schemas.microsoft.com/office/word/2010/wordprocessingGroup" xmlns:wpi="http://schemas.microsoft.com/office/word/2010/wordprocessingInk" xmlns:wne="http://schemas.microsoft.com/office/word/2006/wordml" xmlns:wps="http://schemas.microsoft.com/office/word/2010/wordprocessingShape" mc:Ignorable="w14 w15 wp14">
+<w:document xmlns:wpc="http://schemas.microsoft.com/office/word/2010/wordprocessingCanvas" xmlns:cx="http://schemas.microsoft.com/office/drawing/2014/chartex" xmlns:cx1="http://schemas.microsoft.com/office/drawing/2015/9/8/chartex" xmlns:cx2="http://schemas.microsoft.com/office/drawing/2015/10/21/chartex" xmlns:cx3="http://schemas.microsoft.com/office/drawing/2016/5/9/chartex" xmlns:cx4="http://schemas.microsoft.com/office/drawing/2016/5/10/chartex" xmlns:cx5="http://schemas.microsoft.com/office/drawing/2016/5/11/chartex" xmlns:cx6="http://schemas.microsoft.com/office/drawing/2016/5/12/chartex" xmlns:cx7="http://schemas.microsoft.com/office/drawing/2016/5/13/chartex" xmlns:cx8="http://schemas.microsoft.com/office/drawing/2016/5/14/chartex" xmlns:mc="http://schemas.openxmlformats.org/markup-compatibility/2006" xmlns:aink="http://schemas.microsoft.com/office/drawing/2016/ink" xmlns:am3d="http://schemas.microsoft.com/office/drawing/2017/model3d" xmlns:o="urn:schemas-microsoft-com:office:office" xmlns:r="http://schemas.openxmlformats.org/officeDocument/2006/relationships" xmlns:m="http://schemas.openxmlformats.org/officeDocument/2006/math" xmlns:v="urn:schemas-microsoft-com:vml" xmlns:wp14="http://schemas.microsoft.com/office/word/2010/wordprocessingDrawing" xmlns:wp="http://schemas.openxmlformats.org/drawingml/2006/wordprocessingDrawing" xmlns:w10="urn:schemas-microsoft-com:office:word" xmlns:w="http://schemas.openxmlformats.org/wordprocessingml/2006/main" xmlns:w14="http://schemas.microsoft.com/office/word/2010/wordml" xmlns:w15="http://schemas.microsoft.com/office/word/2012/wordml" xmlns:w16cex="http://schemas.microsoft.com/office/word/2018/wordml/cex" xmlns:w16cid="http://schemas.microsoft.com/office/word/2016/wordml/cid" xmlns:w16="http://schemas.microsoft.com/office/word/2018/wordml" xmlns:w16se="http://schemas.microsoft.com/office/word/2015/wordml/symex" xmlns:wpg="http://schemas.microsoft.com/office/word/2010/wordprocessingGroup" xmlns:wpi="http://schemas.microsoft.com/office/word/2010/wordprocessingInk" xmlns:wne="http://schemas.microsoft.com/office/word/2006/wordml" xmlns:wps="http://schemas.microsoft.com/office/word/2010/wordprocessingShape" mc:Ignorable="w14 w15 w16se w16cid w16 w16cex wp14">
   <w:body>
     <w:p>
       <w:pPr>
@@ -16,6 +16,539 @@
           <w:sz w:val="24"/>
           <w:szCs w:val="24"/>
         </w:rPr>
+        <w:t>Micro Grid (MG)</w:t>
+      </w:r>
+    </w:p>
+    <w:p>
+      <w:pPr>
+        <w:rPr>
+          <w:rFonts w:asciiTheme="majorBidi" w:hAnsiTheme="majorBidi" w:cstheme="majorBidi"/>
+          <w:sz w:val="24"/>
+          <w:szCs w:val="24"/>
+        </w:rPr>
+      </w:pPr>
+      <w:r>
+        <w:rPr>
+          <w:rFonts w:asciiTheme="majorBidi" w:hAnsiTheme="majorBidi" w:cstheme="majorBidi"/>
+          <w:sz w:val="24"/>
+          <w:szCs w:val="24"/>
+        </w:rPr>
+        <w:t>Machine Learning (ML)</w:t>
+      </w:r>
+    </w:p>
+    <w:p>
+      <w:pPr>
+        <w:rPr>
+          <w:rFonts w:asciiTheme="majorBidi" w:hAnsiTheme="majorBidi" w:cstheme="majorBidi"/>
+          <w:sz w:val="24"/>
+          <w:szCs w:val="24"/>
+        </w:rPr>
+      </w:pPr>
+      <w:r>
+        <w:rPr>
+          <w:rFonts w:asciiTheme="majorBidi" w:hAnsiTheme="majorBidi" w:cstheme="majorBidi"/>
+          <w:sz w:val="24"/>
+          <w:szCs w:val="24"/>
+        </w:rPr>
+        <w:t>Deep Learning (DL)</w:t>
+      </w:r>
+    </w:p>
+    <w:p>
+      <w:pPr>
+        <w:rPr>
+          <w:rFonts w:asciiTheme="majorBidi" w:hAnsiTheme="majorBidi" w:cstheme="majorBidi"/>
+          <w:sz w:val="24"/>
+          <w:szCs w:val="24"/>
+        </w:rPr>
+      </w:pPr>
+      <w:r>
+        <w:rPr>
+          <w:rFonts w:asciiTheme="majorBidi" w:hAnsiTheme="majorBidi" w:cstheme="majorBidi"/>
+          <w:sz w:val="24"/>
+          <w:szCs w:val="24"/>
+        </w:rPr>
+        <w:t>Supervised Learning (SL)</w:t>
+      </w:r>
+    </w:p>
+    <w:p>
+      <w:pPr>
+        <w:rPr>
+          <w:rFonts w:asciiTheme="majorBidi" w:hAnsiTheme="majorBidi" w:cstheme="majorBidi"/>
+          <w:sz w:val="24"/>
+          <w:szCs w:val="24"/>
+        </w:rPr>
+      </w:pPr>
+      <w:r>
+        <w:rPr>
+          <w:rFonts w:asciiTheme="majorBidi" w:hAnsiTheme="majorBidi" w:cstheme="majorBidi"/>
+          <w:sz w:val="24"/>
+          <w:szCs w:val="24"/>
+        </w:rPr>
+        <w:t>Unsupervised Learning (UL)</w:t>
+      </w:r>
+    </w:p>
+    <w:p>
+      <w:pPr>
+        <w:rPr>
+          <w:rFonts w:asciiTheme="majorBidi" w:hAnsiTheme="majorBidi" w:cstheme="majorBidi"/>
+          <w:sz w:val="24"/>
+          <w:szCs w:val="24"/>
+        </w:rPr>
+      </w:pPr>
+      <w:r>
+        <w:rPr>
+          <w:rFonts w:asciiTheme="majorBidi" w:hAnsiTheme="majorBidi" w:cstheme="majorBidi"/>
+          <w:sz w:val="24"/>
+          <w:szCs w:val="24"/>
+        </w:rPr>
+        <w:t>Reinforcement Learning (RL)</w:t>
+      </w:r>
+    </w:p>
+    <w:p>
+      <w:pPr>
+        <w:rPr>
+          <w:rFonts w:asciiTheme="majorBidi" w:hAnsiTheme="majorBidi" w:cstheme="majorBidi"/>
+          <w:sz w:val="24"/>
+          <w:szCs w:val="24"/>
+        </w:rPr>
+      </w:pPr>
+      <w:r>
+        <w:rPr>
+          <w:rFonts w:asciiTheme="majorBidi" w:hAnsiTheme="majorBidi" w:cstheme="majorBidi"/>
+          <w:sz w:val="24"/>
+          <w:szCs w:val="24"/>
+        </w:rPr>
+        <w:t>Artificial Neural Network (ANN)</w:t>
+      </w:r>
+    </w:p>
+    <w:p>
+      <w:pPr>
+        <w:rPr>
+          <w:rFonts w:asciiTheme="majorBidi" w:hAnsiTheme="majorBidi" w:cstheme="majorBidi"/>
+          <w:sz w:val="24"/>
+          <w:szCs w:val="24"/>
+        </w:rPr>
+      </w:pPr>
+      <w:r>
+        <w:rPr>
+          <w:rFonts w:asciiTheme="majorBidi" w:hAnsiTheme="majorBidi" w:cstheme="majorBidi"/>
+          <w:sz w:val="24"/>
+          <w:szCs w:val="24"/>
+        </w:rPr>
+        <w:t xml:space="preserve">Convolutional Neural Networks </w:t>
+      </w:r>
+      <w:r>
+        <w:rPr>
+          <w:rFonts w:asciiTheme="majorBidi" w:hAnsiTheme="majorBidi" w:cstheme="majorBidi"/>
+          <w:sz w:val="24"/>
+          <w:szCs w:val="24"/>
+        </w:rPr>
+        <w:t>(</w:t>
+      </w:r>
+      <w:r>
+        <w:rPr>
+          <w:rFonts w:asciiTheme="majorBidi" w:hAnsiTheme="majorBidi" w:cstheme="majorBidi"/>
+          <w:sz w:val="24"/>
+          <w:szCs w:val="24"/>
+        </w:rPr>
+        <w:t>CNN</w:t>
+      </w:r>
+      <w:r>
+        <w:rPr>
+          <w:rFonts w:asciiTheme="majorBidi" w:hAnsiTheme="majorBidi" w:cstheme="majorBidi"/>
+          <w:sz w:val="24"/>
+          <w:szCs w:val="24"/>
+        </w:rPr>
+        <w:t>)</w:t>
+      </w:r>
+      <w:r>
+        <w:rPr>
+          <w:rFonts w:asciiTheme="majorBidi" w:hAnsiTheme="majorBidi" w:cstheme="majorBidi"/>
+          <w:sz w:val="24"/>
+          <w:szCs w:val="24"/>
+        </w:rPr>
+        <w:t xml:space="preserve"> </w:t>
+      </w:r>
+    </w:p>
+    <w:p>
+      <w:pPr>
+        <w:rPr>
+          <w:rFonts w:asciiTheme="majorBidi" w:hAnsiTheme="majorBidi" w:cstheme="majorBidi"/>
+          <w:sz w:val="24"/>
+          <w:szCs w:val="24"/>
+        </w:rPr>
+      </w:pPr>
+      <w:r>
+        <w:rPr>
+          <w:rFonts w:asciiTheme="majorBidi" w:hAnsiTheme="majorBidi" w:cstheme="majorBidi"/>
+          <w:sz w:val="24"/>
+          <w:szCs w:val="24"/>
+        </w:rPr>
+        <w:t>Recurrent Neural Networks</w:t>
+      </w:r>
+      <w:r>
+        <w:rPr>
+          <w:rFonts w:asciiTheme="majorBidi" w:hAnsiTheme="majorBidi" w:cstheme="majorBidi"/>
+          <w:sz w:val="24"/>
+          <w:szCs w:val="24"/>
+        </w:rPr>
+        <w:t xml:space="preserve"> (</w:t>
+      </w:r>
+      <w:r>
+        <w:rPr>
+          <w:rFonts w:asciiTheme="majorBidi" w:hAnsiTheme="majorBidi" w:cstheme="majorBidi"/>
+          <w:sz w:val="24"/>
+          <w:szCs w:val="24"/>
+        </w:rPr>
+        <w:t>RNN</w:t>
+      </w:r>
+      <w:r>
+        <w:rPr>
+          <w:rFonts w:asciiTheme="majorBidi" w:hAnsiTheme="majorBidi" w:cstheme="majorBidi"/>
+          <w:sz w:val="24"/>
+          <w:szCs w:val="24"/>
+        </w:rPr>
+        <w:t>)</w:t>
+      </w:r>
+    </w:p>
+    <w:p>
+      <w:pPr>
+        <w:rPr>
+          <w:rFonts w:asciiTheme="majorBidi" w:hAnsiTheme="majorBidi" w:cstheme="majorBidi"/>
+          <w:sz w:val="24"/>
+          <w:szCs w:val="24"/>
+        </w:rPr>
+      </w:pPr>
+      <w:r>
+        <w:rPr>
+          <w:rFonts w:asciiTheme="majorBidi" w:hAnsiTheme="majorBidi" w:cstheme="majorBidi"/>
+          <w:sz w:val="24"/>
+          <w:szCs w:val="24"/>
+        </w:rPr>
+        <w:t>Natural Language Processing</w:t>
+      </w:r>
+      <w:r>
+        <w:rPr>
+          <w:rFonts w:asciiTheme="majorBidi" w:hAnsiTheme="majorBidi" w:cstheme="majorBidi"/>
+          <w:sz w:val="24"/>
+          <w:szCs w:val="24"/>
+        </w:rPr>
+        <w:t xml:space="preserve"> (</w:t>
+      </w:r>
+      <w:r>
+        <w:rPr>
+          <w:rFonts w:asciiTheme="majorBidi" w:hAnsiTheme="majorBidi" w:cstheme="majorBidi"/>
+          <w:sz w:val="24"/>
+          <w:szCs w:val="24"/>
+        </w:rPr>
+        <w:t>NLP</w:t>
+      </w:r>
+      <w:r>
+        <w:rPr>
+          <w:rFonts w:asciiTheme="majorBidi" w:hAnsiTheme="majorBidi" w:cstheme="majorBidi"/>
+          <w:sz w:val="24"/>
+          <w:szCs w:val="24"/>
+        </w:rPr>
+        <w:t>)</w:t>
+      </w:r>
+    </w:p>
+    <w:p>
+      <w:pPr>
+        <w:rPr>
+          <w:rFonts w:asciiTheme="majorBidi" w:hAnsiTheme="majorBidi" w:cstheme="majorBidi"/>
+          <w:sz w:val="24"/>
+          <w:szCs w:val="24"/>
+        </w:rPr>
+      </w:pPr>
+      <w:r>
+        <w:rPr>
+          <w:rFonts w:asciiTheme="majorBidi" w:hAnsiTheme="majorBidi" w:cstheme="majorBidi"/>
+          <w:sz w:val="24"/>
+          <w:szCs w:val="24"/>
+        </w:rPr>
+        <w:t xml:space="preserve">Markov Decision Process </w:t>
+      </w:r>
+      <w:r>
+        <w:rPr>
+          <w:rFonts w:asciiTheme="majorBidi" w:hAnsiTheme="majorBidi" w:cstheme="majorBidi"/>
+          <w:sz w:val="24"/>
+          <w:szCs w:val="24"/>
+        </w:rPr>
+        <w:t>(</w:t>
+      </w:r>
+      <w:r>
+        <w:rPr>
+          <w:rFonts w:asciiTheme="majorBidi" w:hAnsiTheme="majorBidi" w:cstheme="majorBidi"/>
+          <w:sz w:val="24"/>
+          <w:szCs w:val="24"/>
+        </w:rPr>
+        <w:t>MDP</w:t>
+      </w:r>
+      <w:r>
+        <w:rPr>
+          <w:rFonts w:asciiTheme="majorBidi" w:hAnsiTheme="majorBidi" w:cstheme="majorBidi"/>
+          <w:sz w:val="24"/>
+          <w:szCs w:val="24"/>
+        </w:rPr>
+        <w:t>)</w:t>
+      </w:r>
+    </w:p>
+    <w:p>
+      <w:pPr>
+        <w:rPr>
+          <w:rFonts w:asciiTheme="majorBidi" w:hAnsiTheme="majorBidi" w:cstheme="majorBidi"/>
+          <w:sz w:val="24"/>
+          <w:szCs w:val="24"/>
+        </w:rPr>
+      </w:pPr>
+      <w:r>
+        <w:rPr>
+          <w:rFonts w:asciiTheme="majorBidi" w:hAnsiTheme="majorBidi" w:cstheme="majorBidi"/>
+          <w:sz w:val="24"/>
+          <w:szCs w:val="24"/>
+        </w:rPr>
+        <w:t xml:space="preserve">Neural Network </w:t>
+      </w:r>
+      <w:r>
+        <w:rPr>
+          <w:rFonts w:asciiTheme="majorBidi" w:hAnsiTheme="majorBidi" w:cstheme="majorBidi"/>
+          <w:sz w:val="24"/>
+          <w:szCs w:val="24"/>
+        </w:rPr>
+        <w:t>NN</w:t>
+      </w:r>
+    </w:p>
+    <w:p>
+      <w:pPr>
+        <w:rPr>
+          <w:rFonts w:asciiTheme="majorBidi" w:hAnsiTheme="majorBidi" w:cstheme="majorBidi"/>
+          <w:sz w:val="24"/>
+          <w:szCs w:val="24"/>
+        </w:rPr>
+      </w:pPr>
+      <w:r>
+        <w:rPr>
+          <w:rFonts w:asciiTheme="majorBidi" w:hAnsiTheme="majorBidi" w:cstheme="majorBidi"/>
+          <w:sz w:val="24"/>
+          <w:szCs w:val="24"/>
+        </w:rPr>
+        <w:t>Monte Carlo (</w:t>
+      </w:r>
+      <w:r>
+        <w:rPr>
+          <w:rFonts w:asciiTheme="majorBidi" w:hAnsiTheme="majorBidi" w:cstheme="majorBidi"/>
+          <w:sz w:val="24"/>
+          <w:szCs w:val="24"/>
+        </w:rPr>
+        <w:t>Monte Carlo</w:t>
+      </w:r>
+      <w:r>
+        <w:rPr>
+          <w:rFonts w:asciiTheme="majorBidi" w:hAnsiTheme="majorBidi" w:cstheme="majorBidi"/>
+          <w:sz w:val="24"/>
+          <w:szCs w:val="24"/>
+        </w:rPr>
+        <w:t>)</w:t>
+      </w:r>
+    </w:p>
+    <w:p>
+      <w:pPr>
+        <w:rPr>
+          <w:rFonts w:asciiTheme="majorBidi" w:hAnsiTheme="majorBidi" w:cstheme="majorBidi"/>
+          <w:sz w:val="24"/>
+          <w:szCs w:val="24"/>
+        </w:rPr>
+      </w:pPr>
+      <w:r>
+        <w:rPr>
+          <w:rFonts w:asciiTheme="majorBidi" w:hAnsiTheme="majorBidi" w:cstheme="majorBidi"/>
+          <w:sz w:val="24"/>
+          <w:szCs w:val="24"/>
+        </w:rPr>
+        <w:t>Temporal Difference (</w:t>
+      </w:r>
+      <w:r>
+        <w:rPr>
+          <w:rFonts w:asciiTheme="majorBidi" w:hAnsiTheme="majorBidi" w:cstheme="majorBidi"/>
+          <w:sz w:val="24"/>
+          <w:szCs w:val="24"/>
+        </w:rPr>
+        <w:t>TD</w:t>
+      </w:r>
+      <w:r>
+        <w:rPr>
+          <w:rFonts w:asciiTheme="majorBidi" w:hAnsiTheme="majorBidi" w:cstheme="majorBidi"/>
+          <w:sz w:val="24"/>
+          <w:szCs w:val="24"/>
+        </w:rPr>
+        <w:t>)</w:t>
+      </w:r>
+    </w:p>
+    <w:p>
+      <w:pPr>
+        <w:rPr>
+          <w:rFonts w:asciiTheme="majorBidi" w:hAnsiTheme="majorBidi" w:cstheme="majorBidi"/>
+          <w:sz w:val="24"/>
+          <w:szCs w:val="24"/>
+        </w:rPr>
+      </w:pPr>
+      <w:r>
+        <w:rPr>
+          <w:rFonts w:asciiTheme="majorBidi" w:hAnsiTheme="majorBidi" w:cstheme="majorBidi"/>
+          <w:sz w:val="24"/>
+          <w:szCs w:val="24"/>
+        </w:rPr>
+        <w:t>Deep Q-Learning (</w:t>
+      </w:r>
+      <w:r>
+        <w:rPr>
+          <w:rFonts w:asciiTheme="majorBidi" w:hAnsiTheme="majorBidi" w:cstheme="majorBidi"/>
+          <w:sz w:val="24"/>
+          <w:szCs w:val="24"/>
+        </w:rPr>
+        <w:t>DQN</w:t>
+      </w:r>
+      <w:r>
+        <w:rPr>
+          <w:rFonts w:asciiTheme="majorBidi" w:hAnsiTheme="majorBidi" w:cstheme="majorBidi"/>
+          <w:sz w:val="24"/>
+          <w:szCs w:val="24"/>
+        </w:rPr>
+        <w:t>)</w:t>
+      </w:r>
+    </w:p>
+    <w:p>
+      <w:pPr>
+        <w:rPr>
+          <w:rFonts w:asciiTheme="majorBidi" w:hAnsiTheme="majorBidi" w:cstheme="majorBidi"/>
+          <w:sz w:val="24"/>
+          <w:szCs w:val="24"/>
+        </w:rPr>
+      </w:pPr>
+      <w:r>
+        <w:rPr>
+          <w:rFonts w:asciiTheme="majorBidi" w:hAnsiTheme="majorBidi" w:cstheme="majorBidi"/>
+          <w:sz w:val="24"/>
+          <w:szCs w:val="24"/>
+        </w:rPr>
+        <w:t>Stochastic Gradient Descent (</w:t>
+      </w:r>
+      <w:r>
+        <w:rPr>
+          <w:rFonts w:asciiTheme="majorBidi" w:hAnsiTheme="majorBidi" w:cstheme="majorBidi"/>
+          <w:sz w:val="24"/>
+          <w:szCs w:val="24"/>
+        </w:rPr>
+        <w:t>SGD</w:t>
+      </w:r>
+      <w:r>
+        <w:rPr>
+          <w:rFonts w:asciiTheme="majorBidi" w:hAnsiTheme="majorBidi" w:cstheme="majorBidi"/>
+          <w:sz w:val="24"/>
+          <w:szCs w:val="24"/>
+        </w:rPr>
+        <w:t>)</w:t>
+      </w:r>
+    </w:p>
+    <w:p>
+      <w:pPr>
+        <w:rPr>
+          <w:rFonts w:asciiTheme="majorBidi" w:hAnsiTheme="majorBidi" w:cstheme="majorBidi"/>
+          <w:sz w:val="24"/>
+          <w:szCs w:val="24"/>
+        </w:rPr>
+      </w:pPr>
+      <w:r>
+        <w:rPr>
+          <w:rFonts w:asciiTheme="majorBidi" w:hAnsiTheme="majorBidi" w:cstheme="majorBidi"/>
+          <w:sz w:val="24"/>
+          <w:szCs w:val="24"/>
+        </w:rPr>
+        <w:t>Advance Actor Critic (A2C)</w:t>
+      </w:r>
+    </w:p>
+    <w:p>
+      <w:pPr>
+        <w:rPr>
+          <w:rFonts w:asciiTheme="majorBidi" w:hAnsiTheme="majorBidi" w:cstheme="majorBidi"/>
+          <w:sz w:val="24"/>
+          <w:szCs w:val="24"/>
+        </w:rPr>
+      </w:pPr>
+      <w:r>
+        <w:rPr>
+          <w:rFonts w:asciiTheme="majorBidi" w:hAnsiTheme="majorBidi" w:cstheme="majorBidi"/>
+          <w:sz w:val="24"/>
+          <w:szCs w:val="24"/>
+        </w:rPr>
+        <w:t>Deep Deterministic Policy Gradient (DDPG)</w:t>
+      </w:r>
+    </w:p>
+    <w:p>
+      <w:pPr>
+        <w:rPr>
+          <w:rFonts w:asciiTheme="majorBidi" w:hAnsiTheme="majorBidi" w:cstheme="majorBidi"/>
+          <w:sz w:val="24"/>
+          <w:szCs w:val="24"/>
+        </w:rPr>
+      </w:pPr>
+      <w:r>
+        <w:rPr>
+          <w:rFonts w:asciiTheme="majorBidi" w:hAnsiTheme="majorBidi" w:cstheme="majorBidi"/>
+          <w:sz w:val="24"/>
+          <w:szCs w:val="24"/>
+        </w:rPr>
+        <w:t>Trust Region Policy Optimization (TRPO)</w:t>
+      </w:r>
+    </w:p>
+    <w:p>
+      <w:pPr>
+        <w:rPr>
+          <w:rFonts w:asciiTheme="majorBidi" w:hAnsiTheme="majorBidi" w:cstheme="majorBidi"/>
+          <w:sz w:val="24"/>
+          <w:szCs w:val="24"/>
+        </w:rPr>
+      </w:pPr>
+      <w:r>
+        <w:rPr>
+          <w:rFonts w:asciiTheme="majorBidi" w:hAnsiTheme="majorBidi" w:cstheme="majorBidi"/>
+          <w:sz w:val="24"/>
+          <w:szCs w:val="24"/>
+        </w:rPr>
+        <w:t>Proximal Policy Optimization (PPO)</w:t>
+      </w:r>
+    </w:p>
+    <w:p>
+      <w:pPr>
+        <w:rPr>
+          <w:rFonts w:asciiTheme="majorBidi" w:hAnsiTheme="majorBidi" w:cstheme="majorBidi"/>
+          <w:sz w:val="24"/>
+          <w:szCs w:val="24"/>
+        </w:rPr>
+      </w:pPr>
+      <w:r>
+        <w:rPr>
+          <w:rFonts w:asciiTheme="majorBidi" w:hAnsiTheme="majorBidi" w:cstheme="majorBidi"/>
+          <w:sz w:val="24"/>
+          <w:szCs w:val="24"/>
+        </w:rPr>
+        <w:t>Game Theory (GT)</w:t>
+      </w:r>
+    </w:p>
+    <w:p>
+      <w:pPr>
+        <w:rPr>
+          <w:rFonts w:asciiTheme="majorBidi" w:hAnsiTheme="majorBidi" w:cstheme="majorBidi"/>
+          <w:sz w:val="24"/>
+          <w:szCs w:val="24"/>
+        </w:rPr>
+      </w:pPr>
+      <w:r>
+        <w:rPr>
+          <w:rFonts w:asciiTheme="majorBidi" w:hAnsiTheme="majorBidi" w:cstheme="majorBidi"/>
+          <w:sz w:val="24"/>
+          <w:szCs w:val="24"/>
+        </w:rPr>
         <w:t>Energy Management System (EMS)</w:t>
       </w:r>
     </w:p>
@@ -27,77 +560,79 @@
           <w:szCs w:val="24"/>
         </w:rPr>
       </w:pPr>
-      <w:proofErr w:type="gramStart"/>
-      <w:r>
-        <w:rPr>
-          <w:rFonts w:asciiTheme="majorBidi" w:hAnsiTheme="majorBidi" w:cstheme="majorBidi"/>
-          <w:sz w:val="24"/>
-          <w:szCs w:val="24"/>
-        </w:rPr>
-        <w:t>unit</w:t>
-      </w:r>
-      <w:proofErr w:type="gramEnd"/>
-      <w:r>
-        <w:rPr>
-          <w:rFonts w:asciiTheme="majorBidi" w:hAnsiTheme="majorBidi" w:cstheme="majorBidi"/>
-          <w:sz w:val="24"/>
-          <w:szCs w:val="24"/>
-        </w:rPr>
-        <w:t xml:space="preserve"> commitment (UC)</w:t>
-      </w:r>
-    </w:p>
-    <w:p>
-      <w:pPr>
-        <w:rPr>
-          <w:rFonts w:asciiTheme="majorBidi" w:hAnsiTheme="majorBidi" w:cstheme="majorBidi"/>
-          <w:sz w:val="24"/>
-          <w:szCs w:val="24"/>
-        </w:rPr>
-      </w:pPr>
-      <w:proofErr w:type="gramStart"/>
-      <w:r>
-        <w:rPr>
-          <w:rFonts w:asciiTheme="majorBidi" w:hAnsiTheme="majorBidi" w:cstheme="majorBidi"/>
-          <w:sz w:val="24"/>
-          <w:szCs w:val="24"/>
-        </w:rPr>
-        <w:t>distributed</w:t>
-      </w:r>
-      <w:proofErr w:type="gramEnd"/>
-      <w:r>
-        <w:rPr>
-          <w:rFonts w:asciiTheme="majorBidi" w:hAnsiTheme="majorBidi" w:cstheme="majorBidi"/>
-          <w:sz w:val="24"/>
-          <w:szCs w:val="24"/>
-        </w:rPr>
-        <w:t xml:space="preserve"> energy resources(DERs)</w:t>
-      </w:r>
-    </w:p>
-    <w:p>
-      <w:pPr>
-        <w:rPr>
-          <w:rFonts w:asciiTheme="majorBidi" w:hAnsiTheme="majorBidi" w:cstheme="majorBidi"/>
-          <w:sz w:val="24"/>
-          <w:szCs w:val="24"/>
-        </w:rPr>
-      </w:pPr>
-      <w:proofErr w:type="gramStart"/>
-      <w:r>
-        <w:rPr>
-          <w:rFonts w:asciiTheme="majorBidi" w:hAnsiTheme="majorBidi" w:cstheme="majorBidi"/>
-          <w:sz w:val="24"/>
-          <w:szCs w:val="24"/>
-        </w:rPr>
-        <w:t>distributed</w:t>
-      </w:r>
-      <w:proofErr w:type="gramEnd"/>
-      <w:r>
-        <w:rPr>
-          <w:rFonts w:asciiTheme="majorBidi" w:hAnsiTheme="majorBidi" w:cstheme="majorBidi"/>
-          <w:sz w:val="24"/>
-          <w:szCs w:val="24"/>
-        </w:rPr>
-        <w:t xml:space="preserve"> generation units(DG)</w:t>
+      <w:r>
+        <w:rPr>
+          <w:rFonts w:asciiTheme="majorBidi" w:hAnsiTheme="majorBidi" w:cstheme="majorBidi"/>
+          <w:sz w:val="24"/>
+          <w:szCs w:val="24"/>
+        </w:rPr>
+        <w:t>unit commitment (UC)</w:t>
+      </w:r>
+    </w:p>
+    <w:p>
+      <w:pPr>
+        <w:rPr>
+          <w:rFonts w:asciiTheme="majorBidi" w:hAnsiTheme="majorBidi" w:cstheme="majorBidi"/>
+          <w:sz w:val="24"/>
+          <w:szCs w:val="24"/>
+        </w:rPr>
+      </w:pPr>
+      <w:r>
+        <w:rPr>
+          <w:rFonts w:asciiTheme="majorBidi" w:hAnsiTheme="majorBidi" w:cstheme="majorBidi"/>
+          <w:sz w:val="24"/>
+          <w:szCs w:val="24"/>
+        </w:rPr>
+        <w:t xml:space="preserve">distributed energy </w:t>
+      </w:r>
+      <w:r>
+        <w:rPr>
+          <w:rFonts w:asciiTheme="majorBidi" w:hAnsiTheme="majorBidi" w:cstheme="majorBidi"/>
+          <w:sz w:val="24"/>
+          <w:szCs w:val="24"/>
+        </w:rPr>
+        <w:t>resources (</w:t>
+      </w:r>
+      <w:r>
+        <w:rPr>
+          <w:rFonts w:asciiTheme="majorBidi" w:hAnsiTheme="majorBidi" w:cstheme="majorBidi"/>
+          <w:sz w:val="24"/>
+          <w:szCs w:val="24"/>
+        </w:rPr>
+        <w:t>DERs)</w:t>
+      </w:r>
+    </w:p>
+    <w:p>
+      <w:pPr>
+        <w:rPr>
+          <w:rFonts w:asciiTheme="majorBidi" w:hAnsiTheme="majorBidi" w:cstheme="majorBidi"/>
+          <w:sz w:val="24"/>
+          <w:szCs w:val="24"/>
+        </w:rPr>
+      </w:pPr>
+      <w:r>
+        <w:rPr>
+          <w:rFonts w:asciiTheme="majorBidi" w:hAnsiTheme="majorBidi" w:cstheme="majorBidi"/>
+          <w:sz w:val="24"/>
+          <w:szCs w:val="24"/>
+        </w:rPr>
+        <w:t>distributed generation units</w:t>
+      </w:r>
+      <w:r>
+        <w:rPr>
+          <w:rFonts w:asciiTheme="majorBidi" w:hAnsiTheme="majorBidi" w:cstheme="majorBidi"/>
+          <w:sz w:val="24"/>
+          <w:szCs w:val="24"/>
+        </w:rPr>
+        <w:t xml:space="preserve"> </w:t>
+      </w:r>
+      <w:r>
+        <w:rPr>
+          <w:rFonts w:asciiTheme="majorBidi" w:hAnsiTheme="majorBidi" w:cstheme="majorBidi"/>
+          <w:sz w:val="24"/>
+          <w:szCs w:val="24"/>
+        </w:rPr>
+        <w:t>(DG)</w:t>
       </w:r>
     </w:p>
     <w:p>
@@ -156,58 +691,85 @@
           <w:sz w:val="24"/>
           <w:szCs w:val="24"/>
         </w:rPr>
-        <w:t xml:space="preserve"> (Voltage source </w:t>
-      </w:r>
-      <w:proofErr w:type="gramStart"/>
-      <w:r>
-        <w:rPr>
-          <w:rFonts w:asciiTheme="majorBidi" w:hAnsiTheme="majorBidi" w:cstheme="majorBidi"/>
-          <w:sz w:val="24"/>
-          <w:szCs w:val="24"/>
-        </w:rPr>
-        <w:t>inverter )</w:t>
-      </w:r>
-      <w:proofErr w:type="gramEnd"/>
-    </w:p>
-    <w:p>
-      <w:r>
-        <w:rPr>
-          <w:rFonts w:asciiTheme="majorBidi" w:hAnsiTheme="majorBidi" w:cstheme="majorBidi"/>
-          <w:sz w:val="24"/>
-          <w:szCs w:val="24"/>
-        </w:rPr>
-        <w:t>Distribution Network Operator (DNO)</w:t>
-      </w:r>
-      <w:proofErr w:type="gramStart"/>
-      <w:r>
-        <w:rPr>
-          <w:rFonts w:asciiTheme="majorBidi" w:hAnsiTheme="majorBidi" w:cstheme="majorBidi"/>
-          <w:sz w:val="24"/>
-          <w:szCs w:val="24"/>
-        </w:rPr>
-        <w:t>,</w:t>
-      </w:r>
-      <w:proofErr w:type="spellStart"/>
-      <w:r>
-        <w:rPr>
-          <w:rFonts w:asciiTheme="majorBidi" w:hAnsiTheme="majorBidi" w:cstheme="majorBidi"/>
-          <w:sz w:val="24"/>
-          <w:szCs w:val="24"/>
-        </w:rPr>
-        <w:t>Microgrid</w:t>
-      </w:r>
-      <w:proofErr w:type="spellEnd"/>
-      <w:proofErr w:type="gramEnd"/>
-      <w:r>
-        <w:rPr>
-          <w:rFonts w:asciiTheme="majorBidi" w:hAnsiTheme="majorBidi" w:cstheme="majorBidi"/>
-          <w:sz w:val="24"/>
-          <w:szCs w:val="24"/>
-        </w:rPr>
-        <w:t xml:space="preserve"> Central Controller(MGCC) and Local Controllers(LC)</w:t>
-      </w:r>
-      <w:bookmarkStart w:id="0" w:name="_GoBack"/>
-      <w:bookmarkEnd w:id="0"/>
+        <w:t xml:space="preserve"> (Voltage source inverter)</w:t>
+      </w:r>
+    </w:p>
+    <w:p>
+      <w:pPr>
+        <w:rPr>
+          <w:rFonts w:asciiTheme="majorBidi" w:hAnsiTheme="majorBidi" w:cstheme="majorBidi"/>
+          <w:sz w:val="24"/>
+          <w:szCs w:val="24"/>
+        </w:rPr>
+      </w:pPr>
+      <w:r>
+        <w:rPr>
+          <w:rFonts w:asciiTheme="majorBidi" w:hAnsiTheme="majorBidi" w:cstheme="majorBidi"/>
+          <w:sz w:val="24"/>
+          <w:szCs w:val="24"/>
+        </w:rPr>
+        <w:lastRenderedPageBreak/>
+        <w:t>Distribution Network Operator (DNO),</w:t>
+      </w:r>
+    </w:p>
+    <w:p>
+      <w:pPr>
+        <w:rPr>
+          <w:rFonts w:asciiTheme="majorBidi" w:hAnsiTheme="majorBidi" w:cstheme="majorBidi"/>
+          <w:sz w:val="24"/>
+          <w:szCs w:val="24"/>
+        </w:rPr>
+      </w:pPr>
+      <w:r>
+        <w:rPr>
+          <w:rFonts w:asciiTheme="majorBidi" w:hAnsiTheme="majorBidi" w:cstheme="majorBidi"/>
+          <w:sz w:val="24"/>
+          <w:szCs w:val="24"/>
+        </w:rPr>
+        <w:t>Microgrid Central Controller</w:t>
+      </w:r>
+      <w:r>
+        <w:rPr>
+          <w:rFonts w:asciiTheme="majorBidi" w:hAnsiTheme="majorBidi" w:cstheme="majorBidi"/>
+          <w:sz w:val="24"/>
+          <w:szCs w:val="24"/>
+        </w:rPr>
+        <w:t xml:space="preserve"> </w:t>
+      </w:r>
+      <w:r>
+        <w:rPr>
+          <w:rFonts w:asciiTheme="majorBidi" w:hAnsiTheme="majorBidi" w:cstheme="majorBidi"/>
+          <w:sz w:val="24"/>
+          <w:szCs w:val="24"/>
+        </w:rPr>
+        <w:t xml:space="preserve">(MGCC) </w:t>
+      </w:r>
+    </w:p>
+    <w:p>
+      <w:r>
+        <w:rPr>
+          <w:rFonts w:asciiTheme="majorBidi" w:hAnsiTheme="majorBidi" w:cstheme="majorBidi"/>
+          <w:sz w:val="24"/>
+          <w:szCs w:val="24"/>
+        </w:rPr>
+        <w:t>Local Controllers</w:t>
+      </w:r>
+      <w:r>
+        <w:rPr>
+          <w:rFonts w:asciiTheme="majorBidi" w:hAnsiTheme="majorBidi" w:cstheme="majorBidi"/>
+          <w:sz w:val="24"/>
+          <w:szCs w:val="24"/>
+        </w:rPr>
+        <w:t xml:space="preserve"> </w:t>
+      </w:r>
+      <w:r>
+        <w:rPr>
+          <w:rFonts w:asciiTheme="majorBidi" w:hAnsiTheme="majorBidi" w:cstheme="majorBidi"/>
+          <w:sz w:val="24"/>
+          <w:szCs w:val="24"/>
+        </w:rPr>
+        <w:t>(LC)</w:t>
+      </w:r>
     </w:p>
     <w:sectPr>
       <w:pgSz w:w="12240" w:h="15840"/>
@@ -220,7 +782,7 @@
 </file>
 
 <file path=word/styles.xml><?xml version="1.0" encoding="utf-8"?>
-<w:styles xmlns:mc="http://schemas.openxmlformats.org/markup-compatibility/2006" xmlns:r="http://schemas.openxmlformats.org/officeDocument/2006/relationships" xmlns:w="http://schemas.openxmlformats.org/wordprocessingml/2006/main" xmlns:w14="http://schemas.microsoft.com/office/word/2010/wordml" xmlns:w15="http://schemas.microsoft.com/office/word/2012/wordml" mc:Ignorable="w14 w15">
+<w:styles xmlns:mc="http://schemas.openxmlformats.org/markup-compatibility/2006" xmlns:r="http://schemas.openxmlformats.org/officeDocument/2006/relationships" xmlns:w="http://schemas.openxmlformats.org/wordprocessingml/2006/main" xmlns:w14="http://schemas.microsoft.com/office/word/2010/wordml" xmlns:w15="http://schemas.microsoft.com/office/word/2012/wordml" xmlns:w16cex="http://schemas.microsoft.com/office/word/2018/wordml/cex" xmlns:w16cid="http://schemas.microsoft.com/office/word/2016/wordml/cid" xmlns:w16="http://schemas.microsoft.com/office/word/2018/wordml" xmlns:w16se="http://schemas.microsoft.com/office/word/2015/wordml/symex" mc:Ignorable="w14 w15 w16se w16cid w16 w16cex">
   <w:docDefaults>
     <w:rPrDefault>
       <w:rPr>
@@ -236,7 +798,7 @@
       </w:pPr>
     </w:pPrDefault>
   </w:docDefaults>
-  <w:latentStyles w:defLockedState="0" w:defUIPriority="99" w:defSemiHidden="0" w:defUnhideWhenUsed="0" w:defQFormat="0" w:count="371">
+  <w:latentStyles w:defLockedState="0" w:defUIPriority="99" w:defSemiHidden="0" w:defUnhideWhenUsed="0" w:defQFormat="0" w:count="376">
     <w:lsdException w:name="Normal" w:uiPriority="0" w:qFormat="1"/>
     <w:lsdException w:name="heading 1" w:uiPriority="9" w:qFormat="1"/>
     <w:lsdException w:name="heading 2" w:semiHidden="1" w:uiPriority="9" w:unhideWhenUsed="1" w:qFormat="1"/>
@@ -342,7 +904,6 @@
     <w:lsdException w:name="HTML Sample" w:semiHidden="1" w:unhideWhenUsed="1"/>
     <w:lsdException w:name="HTML Typewriter" w:semiHidden="1" w:unhideWhenUsed="1"/>
     <w:lsdException w:name="HTML Variable" w:semiHidden="1" w:unhideWhenUsed="1"/>
-    <w:lsdException w:name="Normal Table" w:semiHidden="1" w:unhideWhenUsed="1"/>
     <w:lsdException w:name="annotation subject" w:semiHidden="1" w:unhideWhenUsed="1"/>
     <w:lsdException w:name="No List" w:semiHidden="1" w:unhideWhenUsed="1"/>
     <w:lsdException w:name="Outline List 1" w:semiHidden="1" w:unhideWhenUsed="1"/>
@@ -385,11 +946,8 @@
     <w:lsdException w:name="Table Contemporary" w:semiHidden="1" w:unhideWhenUsed="1"/>
     <w:lsdException w:name="Table Elegant" w:semiHidden="1" w:unhideWhenUsed="1"/>
     <w:lsdException w:name="Table Professional" w:semiHidden="1" w:unhideWhenUsed="1"/>
-    <w:lsdException w:name="Table Subtle 1" w:semiHidden="1" w:unhideWhenUsed="1"/>
     <w:lsdException w:name="Table Subtle 2" w:semiHidden="1" w:unhideWhenUsed="1"/>
     <w:lsdException w:name="Table Web 1" w:semiHidden="1" w:unhideWhenUsed="1"/>
-    <w:lsdException w:name="Table Web 2" w:semiHidden="1" w:unhideWhenUsed="1"/>
-    <w:lsdException w:name="Table Web 3" w:semiHidden="1" w:unhideWhenUsed="1"/>
     <w:lsdException w:name="Balloon Text" w:semiHidden="1" w:unhideWhenUsed="1"/>
     <w:lsdException w:name="Table Grid" w:uiPriority="39"/>
     <w:lsdException w:name="Table Theme" w:semiHidden="1" w:unhideWhenUsed="1"/>
@@ -608,6 +1166,11 @@
     <w:lsdException w:name="List Table 5 Dark Accent 6" w:uiPriority="50"/>
     <w:lsdException w:name="List Table 6 Colorful Accent 6" w:uiPriority="51"/>
     <w:lsdException w:name="List Table 7 Colorful Accent 6" w:uiPriority="52"/>
+    <w:lsdException w:name="Mention" w:semiHidden="1" w:unhideWhenUsed="1"/>
+    <w:lsdException w:name="Smart Hyperlink" w:semiHidden="1" w:unhideWhenUsed="1"/>
+    <w:lsdException w:name="Hashtag" w:semiHidden="1" w:unhideWhenUsed="1"/>
+    <w:lsdException w:name="Unresolved Mention" w:semiHidden="1" w:unhideWhenUsed="1"/>
+    <w:lsdException w:name="Smart Link" w:semiHidden="1" w:unhideWhenUsed="1"/>
   </w:latentStyles>
   <w:style w:type="paragraph" w:default="1" w:styleId="Normal">
     <w:name w:val="Normal"/>
